--- a/Exersizes-List.docx
+++ b/Exersizes-List.docx
@@ -1230,15 +1230,7 @@
           <w:szCs w:val="24"/>
           <w:lang w:val="en-GB"/>
         </w:rPr>
-        <w:t>--</w:t>
-      </w:r>
-      <w:r>
-        <w:rPr>
-          <w:sz w:val="24"/>
-          <w:szCs w:val="24"/>
-          <w:lang w:val="en-GB"/>
-        </w:rPr>
-        <w:t xml:space="preserve"> sort by state descending and first_name ascending</w:t>
+        <w:t>-- sort by state descending and first_name ascending</w:t>
       </w:r>
     </w:p>
     <w:p>
@@ -1445,6 +1437,25 @@
     <w:p>
       <w:pPr>
         <w:pStyle w:val="ListParagraph"/>
+        <w:rPr>
+          <w:sz w:val="24"/>
+          <w:szCs w:val="24"/>
+        </w:rPr>
+      </w:pPr>
+    </w:p>
+    <w:p>
+      <w:pPr>
+        <w:pStyle w:val="ListParagraph"/>
+        <w:spacing w:line="240" w:lineRule="auto"/>
+        <w:rPr>
+          <w:sz w:val="24"/>
+          <w:szCs w:val="24"/>
+        </w:rPr>
+      </w:pPr>
+    </w:p>
+    <w:p>
+      <w:pPr>
+        <w:pStyle w:val="ListParagraph"/>
         <w:numPr>
           <w:ilvl w:val="0"/>
           <w:numId w:val="1"/>
@@ -1459,10 +1470,28 @@
         <w:rPr>
           <w:sz w:val="24"/>
           <w:szCs w:val="24"/>
-          <w:lang w:val="sv-SE"/>
-        </w:rPr>
-        <w:t>G</w:t>
-      </w:r>
+          <w:lang w:val="en-GB"/>
+        </w:rPr>
+        <w:t>Join table payment and p</w:t>
+      </w:r>
+      <w:r>
+        <w:rPr>
+          <w:sz w:val="24"/>
+          <w:szCs w:val="24"/>
+          <w:lang w:val="en-GB"/>
+        </w:rPr>
+        <w:t>ayment_method from database ‘invocing’ such that the payment_method is known.</w:t>
+      </w:r>
+    </w:p>
+    <w:p>
+      <w:pPr>
+        <w:pStyle w:val="ListParagraph"/>
+        <w:spacing w:line="240" w:lineRule="auto"/>
+        <w:rPr>
+          <w:sz w:val="24"/>
+          <w:szCs w:val="24"/>
+        </w:rPr>
+      </w:pPr>
     </w:p>
     <w:p>
       <w:pPr>
@@ -1481,9 +1510,25 @@
         <w:rPr>
           <w:sz w:val="24"/>
           <w:szCs w:val="24"/>
-          <w:lang w:val="sv-SE"/>
-        </w:rPr>
-        <w:t>G</w:t>
+          <w:lang w:val="en-GB"/>
+        </w:rPr>
+        <w:t xml:space="preserve">Left join: </w:t>
+      </w:r>
+      <w:r>
+        <w:rPr>
+          <w:sz w:val="24"/>
+          <w:szCs w:val="24"/>
+          <w:lang w:val="en-GB"/>
+        </w:rPr>
+        <w:t>In sql_store select 2 t</w:t>
+      </w:r>
+      <w:r>
+        <w:rPr>
+          <w:sz w:val="24"/>
+          <w:szCs w:val="24"/>
+          <w:lang w:val="en-GB"/>
+        </w:rPr>
+        <w:t>ables, products and order_items. Join 2 tables where you find out for ‘ALL’ product_id the quantity of order.  Present your final table with column product_id, name and quantity.</w:t>
       </w:r>
     </w:p>
     <w:p>

--- a/Exersizes-List.docx
+++ b/Exersizes-List.docx
@@ -1548,9 +1548,17 @@
         <w:rPr>
           <w:sz w:val="24"/>
           <w:szCs w:val="24"/>
-          <w:lang w:val="sv-SE"/>
-        </w:rPr>
-        <w:t>G</w:t>
+          <w:lang w:val="en-GB"/>
+        </w:rPr>
+        <w:t>Using instead of On i</w:t>
+      </w:r>
+      <w:r>
+        <w:rPr>
+          <w:sz w:val="24"/>
+          <w:szCs w:val="24"/>
+          <w:lang w:val="en-GB"/>
+        </w:rPr>
+        <w:t>n join: join tables payments and client on client_id. Then join it to table payment_method to payments_method_id. See when you can use using in this exercise.</w:t>
       </w:r>
     </w:p>
     <w:p>
@@ -1570,9 +1578,41 @@
         <w:rPr>
           <w:sz w:val="24"/>
           <w:szCs w:val="24"/>
-          <w:lang w:val="sv-SE"/>
-        </w:rPr>
-        <w:t>G</w:t>
+          <w:lang w:val="en-GB"/>
+        </w:rPr>
+        <w:t>Join with rows, Union:</w:t>
+      </w:r>
+      <w:r>
+        <w:rPr>
+          <w:sz w:val="24"/>
+          <w:szCs w:val="24"/>
+          <w:lang w:val="en-GB"/>
+        </w:rPr>
+        <w:t xml:space="preserve"> From custome_id table, select columns ’cu</w:t>
+      </w:r>
+      <w:r>
+        <w:rPr>
+          <w:sz w:val="24"/>
+          <w:szCs w:val="24"/>
+          <w:lang w:val="en-GB"/>
+        </w:rPr>
+        <w:t>stomer_id, first_name,points and give points&gt;3000 as Gold and for 2000&lt;points&lt;3000</w:t>
+      </w:r>
+      <w:r>
+        <w:rPr>
+          <w:sz w:val="24"/>
+          <w:szCs w:val="24"/>
+          <w:lang w:val="en-GB"/>
+        </w:rPr>
+        <w:t xml:space="preserve"> </w:t>
+      </w:r>
+      <w:r>
+        <w:rPr>
+          <w:sz w:val="24"/>
+          <w:szCs w:val="24"/>
+          <w:lang w:val="en-GB"/>
+        </w:rPr>
+        <w:t>‘silver and for less that 2000 ‘bronze’. These medals should be given in new columns named type.</w:t>
       </w:r>
     </w:p>
     <w:p>
@@ -1592,9 +1632,41 @@
         <w:rPr>
           <w:sz w:val="24"/>
           <w:szCs w:val="24"/>
-          <w:lang w:val="sv-SE"/>
-        </w:rPr>
-        <w:t>G</w:t>
+          <w:lang w:val="en-GB"/>
+        </w:rPr>
+        <w:t>Insert t</w:t>
+      </w:r>
+      <w:r>
+        <w:rPr>
+          <w:sz w:val="24"/>
+          <w:szCs w:val="24"/>
+          <w:lang w:val="en-GB"/>
+        </w:rPr>
+        <w:t>wo</w:t>
+      </w:r>
+      <w:r>
+        <w:rPr>
+          <w:sz w:val="24"/>
+          <w:szCs w:val="24"/>
+          <w:lang w:val="en-GB"/>
+        </w:rPr>
+        <w:t xml:space="preserve"> rows in t</w:t>
+      </w:r>
+      <w:r>
+        <w:rPr>
+          <w:sz w:val="24"/>
+          <w:szCs w:val="24"/>
+          <w:lang w:val="en-GB"/>
+        </w:rPr>
+        <w:t>he products table</w:t>
+      </w:r>
+      <w:r>
+        <w:rPr>
+          <w:sz w:val="24"/>
+          <w:szCs w:val="24"/>
+          <w:lang w:val="en-GB"/>
+        </w:rPr>
+        <w:t xml:space="preserve">, name  persons faezeh o ali. </w:t>
       </w:r>
     </w:p>
     <w:p>
@@ -1614,9 +1686,49 @@
         <w:rPr>
           <w:sz w:val="24"/>
           <w:szCs w:val="24"/>
-          <w:lang w:val="sv-SE"/>
-        </w:rPr>
-        <w:t>G</w:t>
+          <w:lang w:val="en-GB"/>
+        </w:rPr>
+        <w:t>Creating a copy of a</w:t>
+      </w:r>
+      <w:r>
+        <w:rPr>
+          <w:sz w:val="24"/>
+          <w:szCs w:val="24"/>
+          <w:lang w:val="en-GB"/>
+        </w:rPr>
+        <w:t xml:space="preserve"> table: from invoices table, create a copy</w:t>
+      </w:r>
+      <w:r>
+        <w:rPr>
+          <w:sz w:val="24"/>
+          <w:szCs w:val="24"/>
+          <w:lang w:val="en-GB"/>
+        </w:rPr>
+        <w:t xml:space="preserve"> of order table named order_</w:t>
+      </w:r>
+      <w:r>
+        <w:rPr>
+          <w:sz w:val="24"/>
+          <w:szCs w:val="24"/>
+          <w:lang w:val="en-GB"/>
+        </w:rPr>
+        <w:t>ar</w:t>
+      </w:r>
+      <w:r>
+        <w:rPr>
+          <w:sz w:val="24"/>
+          <w:szCs w:val="24"/>
+          <w:lang w:val="en-GB"/>
+        </w:rPr>
+        <w:t>chived where only oderd_date before 2019-01-01 is copied.</w:t>
+      </w:r>
+      <w:r>
+        <w:rPr>
+          <w:sz w:val="24"/>
+          <w:szCs w:val="24"/>
+          <w:lang w:val="en-GB"/>
+        </w:rPr>
+        <w:t xml:space="preserve"> </w:t>
       </w:r>
     </w:p>
     <w:p>
@@ -1636,9 +1748,17 @@
         <w:rPr>
           <w:sz w:val="24"/>
           <w:szCs w:val="24"/>
-          <w:lang w:val="sv-SE"/>
-        </w:rPr>
-        <w:t>G</w:t>
+          <w:lang w:val="en-GB"/>
+        </w:rPr>
+        <w:t>Updating single row. Update t</w:t>
+      </w:r>
+      <w:r>
+        <w:rPr>
+          <w:sz w:val="24"/>
+          <w:szCs w:val="24"/>
+          <w:lang w:val="en-GB"/>
+        </w:rPr>
+        <w:t>he first row in invoice table to new value for payment_total to 45 and payment_date to 2019-03-01</w:t>
       </w:r>
     </w:p>
     <w:p>
@@ -1658,9 +1778,33 @@
         <w:rPr>
           <w:sz w:val="24"/>
           <w:szCs w:val="24"/>
-          <w:lang w:val="sv-SE"/>
-        </w:rPr>
-        <w:t>G</w:t>
+          <w:lang w:val="en-GB"/>
+        </w:rPr>
+        <w:t xml:space="preserve">Update multiple row. Change </w:t>
+      </w:r>
+      <w:r>
+        <w:rPr>
+          <w:sz w:val="24"/>
+          <w:szCs w:val="24"/>
+          <w:lang w:val="en-GB"/>
+        </w:rPr>
+        <w:t xml:space="preserve">all </w:t>
+      </w:r>
+      <w:r>
+        <w:rPr>
+          <w:sz w:val="24"/>
+          <w:szCs w:val="24"/>
+          <w:lang w:val="en-GB"/>
+        </w:rPr>
+        <w:t>t</w:t>
+      </w:r>
+      <w:r>
+        <w:rPr>
+          <w:sz w:val="24"/>
+          <w:szCs w:val="24"/>
+          <w:lang w:val="en-GB"/>
+        </w:rPr>
+        <w:t xml:space="preserve">he rows with cliend_id=3 to payment_total+5000. Here you have to change the setting to un-safe mode </w:t>
       </w:r>
     </w:p>
     <w:p>
@@ -1680,9 +1824,81 @@
         <w:rPr>
           <w:sz w:val="24"/>
           <w:szCs w:val="24"/>
-          <w:lang w:val="sv-SE"/>
-        </w:rPr>
-        <w:t>G</w:t>
+          <w:lang w:val="en-GB"/>
+        </w:rPr>
+        <w:t>Using subqueries in update</w:t>
+      </w:r>
+      <w:r>
+        <w:rPr>
+          <w:sz w:val="24"/>
+          <w:szCs w:val="24"/>
+          <w:lang w:val="en-GB"/>
+        </w:rPr>
+        <w:t xml:space="preserve">: </w:t>
+      </w:r>
+      <w:r>
+        <w:rPr>
+          <w:sz w:val="24"/>
+          <w:szCs w:val="24"/>
+          <w:lang w:val="en-GB"/>
+        </w:rPr>
+        <w:t>suppose we have the previous exercise but we do not know client_id</w:t>
+      </w:r>
+      <w:r>
+        <w:rPr>
+          <w:sz w:val="24"/>
+          <w:szCs w:val="24"/>
+          <w:lang w:val="en-GB"/>
+        </w:rPr>
+        <w:t>, but we o</w:t>
+      </w:r>
+      <w:r>
+        <w:rPr>
+          <w:sz w:val="24"/>
+          <w:szCs w:val="24"/>
+          <w:lang w:val="en-GB"/>
+        </w:rPr>
+        <w:t>nly</w:t>
+      </w:r>
+      <w:r>
+        <w:rPr>
+          <w:sz w:val="24"/>
+          <w:szCs w:val="24"/>
+          <w:lang w:val="en-GB"/>
+        </w:rPr>
+        <w:t xml:space="preserve"> know</w:t>
+      </w:r>
+      <w:r>
+        <w:rPr>
+          <w:sz w:val="24"/>
+          <w:szCs w:val="24"/>
+          <w:lang w:val="en-GB"/>
+        </w:rPr>
+        <w:t xml:space="preserve"> name</w:t>
+      </w:r>
+      <w:r>
+        <w:rPr>
+          <w:sz w:val="24"/>
+          <w:szCs w:val="24"/>
+          <w:lang w:val="en-GB"/>
+        </w:rPr>
+        <w:t>s of client from client table</w:t>
+      </w:r>
+      <w:r>
+        <w:rPr>
+          <w:sz w:val="24"/>
+          <w:szCs w:val="24"/>
+          <w:lang w:val="en-GB"/>
+        </w:rPr>
+        <w:t>. solve it</w:t>
+      </w:r>
+      <w:r>
+        <w:rPr>
+          <w:sz w:val="24"/>
+          <w:szCs w:val="24"/>
+          <w:lang w:val="en-GB"/>
+        </w:rPr>
+        <w:t xml:space="preserve">. </w:t>
       </w:r>
     </w:p>
     <w:p>
@@ -1702,32 +1918,44 @@
         <w:rPr>
           <w:sz w:val="24"/>
           <w:szCs w:val="24"/>
-          <w:lang w:val="sv-SE"/>
-        </w:rPr>
-        <w:t>G</w:t>
-      </w:r>
-    </w:p>
-    <w:p>
-      <w:pPr>
-        <w:pStyle w:val="ListParagraph"/>
-        <w:numPr>
-          <w:ilvl w:val="0"/>
-          <w:numId w:val="1"/>
-        </w:numPr>
-        <w:spacing w:line="240" w:lineRule="auto"/>
-        <w:rPr>
-          <w:sz w:val="24"/>
-          <w:szCs w:val="24"/>
-        </w:rPr>
-      </w:pPr>
-      <w:r>
-        <w:rPr>
-          <w:sz w:val="24"/>
-          <w:szCs w:val="24"/>
-          <w:lang w:val="sv-SE"/>
-        </w:rPr>
-        <w:t>g</w:t>
-      </w:r>
+          <w:lang w:val="nb-NO"/>
+        </w:rPr>
+        <w:t>Deleting rows</w:t>
+      </w:r>
+      <w:r>
+        <w:rPr>
+          <w:sz w:val="24"/>
+          <w:szCs w:val="24"/>
+          <w:lang w:val="nb-NO"/>
+        </w:rPr>
+        <w:t xml:space="preserve">. </w:t>
+      </w:r>
+      <w:r>
+        <w:rPr>
+          <w:sz w:val="24"/>
+          <w:szCs w:val="24"/>
+          <w:lang w:val="en-GB"/>
+        </w:rPr>
+        <w:t>Delete row in table i</w:t>
+      </w:r>
+      <w:r>
+        <w:rPr>
+          <w:sz w:val="24"/>
+          <w:szCs w:val="24"/>
+          <w:lang w:val="en-GB"/>
+        </w:rPr>
+        <w:t>nvoice correspond to client_id ‘Myworks’ in client_id table</w:t>
+      </w:r>
+    </w:p>
+    <w:p>
+      <w:pPr>
+        <w:spacing w:line="240" w:lineRule="auto"/>
+        <w:ind w:left="360"/>
+        <w:rPr>
+          <w:sz w:val="24"/>
+          <w:szCs w:val="24"/>
+        </w:rPr>
+      </w:pPr>
     </w:p>
     <w:p>
       <w:pPr>
